--- a/uenctyyyymmdd.docx
+++ b/uenctyyyymmdd.docx
@@ -76,6 +76,32 @@
     </w:p>
     <w:p>
       <w:pPr/>
+      <w:r>
+        <w:rPr>
+          <w:rFonts w:ascii="Times" w:hAnsi="Times" w:cs="Times"/>
+          <w:sz w:val="24"/>
+          <w:sz-cs w:val="24"/>
+        </w:rPr>
+        <w:t xml:space="preserve"/>
+      </w:r>
+    </w:p>
+    <w:p>
+      <w:pPr>
+        <w:jc w:val="both"/>
+      </w:pPr>
+      <w:r>
+        <w:rPr>
+          <w:rFonts w:ascii="Times" w:hAnsi="Times" w:cs="Times"/>
+          <w:sz w:val="24"/>
+          <w:sz-cs w:val="24"/>
+        </w:rPr>
+        <w:t xml:space="preserve">__</w:t>
+      </w:r>
+    </w:p>
+    <w:p>
+      <w:pPr>
+        <w:jc w:val="both"/>
+      </w:pPr>
       <w:r>
         <w:rPr>
           <w:rFonts w:ascii="Times" w:hAnsi="Times" w:cs="Times"/>
